--- a/Documentation/Writeups.docx
+++ b/Documentation/Writeups.docx
@@ -2,15 +2,1298 @@
 <file path=word/document.xml><?xml version="1.0" encoding="utf-8"?>
 <w:document xmlns:ve="http://schemas.openxmlformats.org/markup-compatibility/2006" xmlns:o="urn:schemas-microsoft-com:office:office" xmlns:r="http://schemas.openxmlformats.org/officeDocument/2006/relationships" xmlns:m="http://schemas.openxmlformats.org/officeDocument/2006/math" xmlns:v="urn:schemas-microsoft-com:vml" xmlns:wp="http://schemas.openxmlformats.org/drawingml/2006/wordprocessingDrawing" xmlns:w10="urn:schemas-microsoft-com:office:word" xmlns:w="http://schemas.openxmlformats.org/wordprocessingml/2006/main" xmlns:wne="http://schemas.microsoft.com/office/word/2006/wordml">
   <w:body>
-    <w:p/>
+    <w:tbl>
+      <w:tblPr>
+        <w:tblStyle w:val="TableGrid"/>
+        <w:tblpPr w:leftFromText="180" w:rightFromText="180" w:tblpY="636"/>
+        <w:tblW w:w="0" w:type="auto"/>
+        <w:tblLook w:val="04A0"/>
+      </w:tblPr>
+      <w:tblGrid>
+        <w:gridCol w:w="9576"/>
+      </w:tblGrid>
+      <w:tr>
+        <w:trPr>
+          <w:trHeight w:val="1973"/>
+        </w:trPr>
+        <w:tc>
+          <w:tcPr>
+            <w:tcW w:w="9576" w:type="dxa"/>
+            <w:shd w:val="clear" w:color="auto" w:fill="E5DFEC" w:themeFill="accent4" w:themeFillTint="33"/>
+          </w:tcPr>
+          <w:p>
+            <w:pPr>
+              <w:jc w:val="center"/>
+              <w:rPr>
+                <w:rFonts w:ascii="Times New Roman" w:hAnsi="Times New Roman" w:cs="Times New Roman"/>
+                <w:b/>
+                <w:color w:val="0F243E" w:themeColor="text2" w:themeShade="80"/>
+                <w:sz w:val="48"/>
+                <w:szCs w:val="48"/>
+              </w:rPr>
+            </w:pPr>
+          </w:p>
+          <w:p>
+            <w:pPr>
+              <w:jc w:val="center"/>
+              <w:rPr>
+                <w:rFonts w:ascii="Times New Roman" w:hAnsi="Times New Roman" w:cs="Times New Roman"/>
+                <w:b/>
+                <w:color w:val="0F243E" w:themeColor="text2" w:themeShade="80"/>
+                <w:sz w:val="48"/>
+                <w:szCs w:val="48"/>
+              </w:rPr>
+            </w:pPr>
+            <w:r>
+              <w:rPr>
+                <w:rFonts w:ascii="Times New Roman" w:hAnsi="Times New Roman" w:cs="Times New Roman"/>
+                <w:b/>
+                <w:color w:val="0F243E" w:themeColor="text2" w:themeShade="80"/>
+                <w:sz w:val="48"/>
+                <w:szCs w:val="48"/>
+              </w:rPr>
+              <w:t>Lockedme Project</w:t>
+            </w:r>
+          </w:p>
+          <w:p>
+            <w:pPr>
+              <w:jc w:val="center"/>
+              <w:rPr>
+                <w:rFonts w:ascii="Times New Roman" w:hAnsi="Times New Roman" w:cs="Times New Roman"/>
+                <w:b/>
+                <w:color w:val="0F243E" w:themeColor="text2" w:themeShade="80"/>
+                <w:sz w:val="48"/>
+                <w:szCs w:val="48"/>
+              </w:rPr>
+            </w:pPr>
+            <w:r>
+              <w:rPr>
+                <w:rFonts w:ascii="Times New Roman" w:hAnsi="Times New Roman" w:cs="Times New Roman"/>
+                <w:b/>
+                <w:color w:val="0F243E" w:themeColor="text2" w:themeShade="80"/>
+                <w:sz w:val="48"/>
+                <w:szCs w:val="48"/>
+              </w:rPr>
+              <w:t>Writeups and Sprints details</w:t>
+            </w:r>
+          </w:p>
+          <w:p>
+            <w:pPr>
+              <w:jc w:val="center"/>
+              <w:rPr>
+                <w:rFonts w:ascii="Times New Roman" w:hAnsi="Times New Roman" w:cs="Times New Roman"/>
+                <w:sz w:val="48"/>
+                <w:szCs w:val="48"/>
+              </w:rPr>
+            </w:pPr>
+          </w:p>
+        </w:tc>
+      </w:tr>
+    </w:tbl>
+    <w:p>
+      <w:pPr>
+        <w:rPr>
+          <w:rFonts w:ascii="Times New Roman" w:hAnsi="Times New Roman" w:cs="Times New Roman"/>
+        </w:rPr>
+      </w:pPr>
+    </w:p>
+    <w:p>
+      <w:pPr>
+        <w:rPr>
+          <w:rFonts w:ascii="Times New Roman" w:hAnsi="Times New Roman" w:cs="Times New Roman"/>
+        </w:rPr>
+      </w:pPr>
+    </w:p>
+    <w:p>
+      <w:pPr>
+        <w:rPr>
+          <w:rFonts w:ascii="Times New Roman" w:hAnsi="Times New Roman" w:cs="Times New Roman"/>
+          <w:sz w:val="24"/>
+          <w:szCs w:val="24"/>
+        </w:rPr>
+      </w:pPr>
+      <w:r>
+        <w:rPr>
+          <w:rFonts w:ascii="Times New Roman" w:hAnsi="Times New Roman" w:cs="Times New Roman"/>
+          <w:sz w:val="28"/>
+          <w:szCs w:val="28"/>
+        </w:rPr>
+        <w:t>Version History:</w:t>
+      </w:r>
+    </w:p>
+    <w:tbl>
+      <w:tblPr>
+        <w:tblStyle w:val="TableGrid"/>
+        <w:tblW w:w="0" w:type="auto"/>
+        <w:tblBorders>
+          <w:top w:val="single" w:sz="8" w:space="0" w:color="auto"/>
+          <w:left w:val="single" w:sz="8" w:space="0" w:color="auto"/>
+          <w:bottom w:val="single" w:sz="8" w:space="0" w:color="auto"/>
+          <w:right w:val="single" w:sz="8" w:space="0" w:color="auto"/>
+          <w:insideH w:val="single" w:sz="8" w:space="0" w:color="auto"/>
+          <w:insideV w:val="single" w:sz="8" w:space="0" w:color="auto"/>
+        </w:tblBorders>
+        <w:tblLook w:val="04A0"/>
+      </w:tblPr>
+      <w:tblGrid>
+        <w:gridCol w:w="4788"/>
+        <w:gridCol w:w="4788"/>
+      </w:tblGrid>
+      <w:tr>
+        <w:tc>
+          <w:tcPr>
+            <w:tcW w:w="4788" w:type="dxa"/>
+          </w:tcPr>
+          <w:p>
+            <w:pPr>
+              <w:rPr>
+                <w:rFonts w:ascii="Times New Roman" w:hAnsi="Times New Roman" w:cs="Times New Roman"/>
+              </w:rPr>
+            </w:pPr>
+            <w:r>
+              <w:rPr>
+                <w:rFonts w:ascii="Times New Roman" w:hAnsi="Times New Roman" w:cs="Times New Roman"/>
+              </w:rPr>
+              <w:t>Author</w:t>
+            </w:r>
+          </w:p>
+        </w:tc>
+        <w:tc>
+          <w:tcPr>
+            <w:tcW w:w="4788" w:type="dxa"/>
+          </w:tcPr>
+          <w:p>
+            <w:pPr>
+              <w:rPr>
+                <w:rFonts w:ascii="Times New Roman" w:hAnsi="Times New Roman" w:cs="Times New Roman"/>
+              </w:rPr>
+            </w:pPr>
+            <w:r>
+              <w:rPr>
+                <w:rFonts w:ascii="Times New Roman" w:hAnsi="Times New Roman" w:cs="Times New Roman"/>
+              </w:rPr>
+              <w:t>Soni Chauhan</w:t>
+            </w:r>
+          </w:p>
+        </w:tc>
+      </w:tr>
+      <w:tr>
+        <w:tc>
+          <w:tcPr>
+            <w:tcW w:w="4788" w:type="dxa"/>
+          </w:tcPr>
+          <w:p>
+            <w:pPr>
+              <w:rPr>
+                <w:rFonts w:ascii="Times New Roman" w:hAnsi="Times New Roman" w:cs="Times New Roman"/>
+              </w:rPr>
+            </w:pPr>
+            <w:r>
+              <w:rPr>
+                <w:rFonts w:ascii="Times New Roman" w:hAnsi="Times New Roman" w:cs="Times New Roman"/>
+              </w:rPr>
+              <w:t>Purpose</w:t>
+            </w:r>
+          </w:p>
+        </w:tc>
+        <w:tc>
+          <w:tcPr>
+            <w:tcW w:w="4788" w:type="dxa"/>
+          </w:tcPr>
+          <w:p>
+            <w:pPr>
+              <w:rPr>
+                <w:rFonts w:ascii="Times New Roman" w:hAnsi="Times New Roman" w:cs="Times New Roman"/>
+              </w:rPr>
+            </w:pPr>
+            <w:r>
+              <w:rPr>
+                <w:rFonts w:ascii="Times New Roman" w:hAnsi="Times New Roman" w:cs="Times New Roman"/>
+              </w:rPr>
+              <w:t>Writeups</w:t>
+            </w:r>
+            <w:r>
+              <w:rPr>
+                <w:rFonts w:ascii="Times New Roman" w:hAnsi="Times New Roman" w:cs="Times New Roman"/>
+              </w:rPr>
+              <w:t xml:space="preserve"> of the application</w:t>
+            </w:r>
+          </w:p>
+        </w:tc>
+      </w:tr>
+      <w:tr>
+        <w:tc>
+          <w:tcPr>
+            <w:tcW w:w="4788" w:type="dxa"/>
+          </w:tcPr>
+          <w:p>
+            <w:pPr>
+              <w:rPr>
+                <w:rFonts w:ascii="Times New Roman" w:hAnsi="Times New Roman" w:cs="Times New Roman"/>
+              </w:rPr>
+            </w:pPr>
+            <w:r>
+              <w:rPr>
+                <w:rFonts w:ascii="Times New Roman" w:hAnsi="Times New Roman" w:cs="Times New Roman"/>
+              </w:rPr>
+              <w:t>Date</w:t>
+            </w:r>
+          </w:p>
+        </w:tc>
+        <w:tc>
+          <w:tcPr>
+            <w:tcW w:w="4788" w:type="dxa"/>
+          </w:tcPr>
+          <w:p>
+            <w:pPr>
+              <w:rPr>
+                <w:rFonts w:ascii="Times New Roman" w:hAnsi="Times New Roman" w:cs="Times New Roman"/>
+              </w:rPr>
+            </w:pPr>
+            <w:r>
+              <w:rPr>
+                <w:rFonts w:ascii="Times New Roman" w:hAnsi="Times New Roman" w:cs="Times New Roman"/>
+              </w:rPr>
+              <w:t>09/08/2021</w:t>
+            </w:r>
+          </w:p>
+        </w:tc>
+      </w:tr>
+      <w:tr>
+        <w:tc>
+          <w:tcPr>
+            <w:tcW w:w="4788" w:type="dxa"/>
+          </w:tcPr>
+          <w:p>
+            <w:pPr>
+              <w:rPr>
+                <w:rFonts w:ascii="Times New Roman" w:hAnsi="Times New Roman" w:cs="Times New Roman"/>
+              </w:rPr>
+            </w:pPr>
+            <w:r>
+              <w:rPr>
+                <w:rFonts w:ascii="Times New Roman" w:hAnsi="Times New Roman" w:cs="Times New Roman"/>
+              </w:rPr>
+              <w:t>Version</w:t>
+            </w:r>
+          </w:p>
+        </w:tc>
+        <w:tc>
+          <w:tcPr>
+            <w:tcW w:w="4788" w:type="dxa"/>
+          </w:tcPr>
+          <w:p>
+            <w:pPr>
+              <w:rPr>
+                <w:rFonts w:ascii="Times New Roman" w:hAnsi="Times New Roman" w:cs="Times New Roman"/>
+              </w:rPr>
+            </w:pPr>
+            <w:r>
+              <w:rPr>
+                <w:rFonts w:ascii="Times New Roman" w:hAnsi="Times New Roman" w:cs="Times New Roman"/>
+              </w:rPr>
+              <w:t>1.0</w:t>
+            </w:r>
+          </w:p>
+        </w:tc>
+      </w:tr>
+    </w:tbl>
+    <w:p>
+      <w:pPr>
+        <w:rPr>
+          <w:rFonts w:ascii="Times New Roman" w:hAnsi="Times New Roman" w:cs="Times New Roman"/>
+        </w:rPr>
+      </w:pPr>
+    </w:p>
+    <w:p>
+      <w:pPr>
+        <w:rPr>
+          <w:rFonts w:ascii="Times New Roman" w:hAnsi="Times New Roman" w:cs="Times New Roman"/>
+        </w:rPr>
+      </w:pPr>
+    </w:p>
+    <w:p>
+      <w:pPr>
+        <w:rPr>
+          <w:rFonts w:ascii="Times New Roman" w:hAnsi="Times New Roman" w:cs="Times New Roman"/>
+        </w:rPr>
+      </w:pPr>
+    </w:p>
+    <w:p>
+      <w:pPr>
+        <w:rPr>
+          <w:rFonts w:ascii="Times New Roman" w:hAnsi="Times New Roman" w:cs="Times New Roman"/>
+        </w:rPr>
+      </w:pPr>
+    </w:p>
+    <w:p>
+      <w:pPr>
+        <w:rPr>
+          <w:rFonts w:ascii="Times New Roman" w:hAnsi="Times New Roman" w:cs="Times New Roman"/>
+        </w:rPr>
+      </w:pPr>
+    </w:p>
+    <w:p>
+      <w:pPr>
+        <w:rPr>
+          <w:rFonts w:ascii="Times New Roman" w:hAnsi="Times New Roman" w:cs="Times New Roman"/>
+        </w:rPr>
+      </w:pPr>
+      <w:r>
+        <w:rPr>
+          <w:rFonts w:ascii="Times New Roman" w:hAnsi="Times New Roman" w:cs="Times New Roman"/>
+        </w:rPr>
+        <w:br w:type="page"/>
+      </w:r>
+    </w:p>
+    <w:p>
+      <w:pPr>
+        <w:rPr>
+          <w:rFonts w:ascii="Times New Roman" w:hAnsi="Times New Roman" w:cs="Times New Roman"/>
+          <w:sz w:val="28"/>
+          <w:szCs w:val="28"/>
+        </w:rPr>
+      </w:pPr>
+      <w:r>
+        <w:rPr>
+          <w:rFonts w:ascii="Times New Roman" w:hAnsi="Times New Roman" w:cs="Times New Roman"/>
+          <w:sz w:val="28"/>
+          <w:szCs w:val="28"/>
+        </w:rPr>
+        <w:lastRenderedPageBreak/>
+        <w:t>Sprint 1:</w:t>
+      </w:r>
+    </w:p>
+    <w:p>
+      <w:pPr>
+        <w:pStyle w:val="ListParagraph"/>
+        <w:numPr>
+          <w:ilvl w:val="0"/>
+          <w:numId w:val="2"/>
+        </w:numPr>
+        <w:rPr>
+          <w:rFonts w:ascii="Times New Roman" w:hAnsi="Times New Roman" w:cs="Times New Roman"/>
+          <w:sz w:val="28"/>
+          <w:szCs w:val="28"/>
+        </w:rPr>
+      </w:pPr>
+      <w:r>
+        <w:rPr>
+          <w:rFonts w:ascii="Times New Roman" w:hAnsi="Times New Roman" w:cs="Times New Roman"/>
+          <w:sz w:val="28"/>
+          <w:szCs w:val="28"/>
+        </w:rPr>
+        <w:t>Made all folders and setup of the project.</w:t>
+      </w:r>
+    </w:p>
+    <w:p>
+      <w:pPr>
+        <w:pStyle w:val="ListParagraph"/>
+        <w:numPr>
+          <w:ilvl w:val="0"/>
+          <w:numId w:val="2"/>
+        </w:numPr>
+        <w:rPr>
+          <w:rFonts w:ascii="Times New Roman" w:hAnsi="Times New Roman" w:cs="Times New Roman"/>
+          <w:sz w:val="28"/>
+          <w:szCs w:val="28"/>
+        </w:rPr>
+      </w:pPr>
+      <w:r>
+        <w:rPr>
+          <w:rFonts w:ascii="Times New Roman" w:hAnsi="Times New Roman" w:cs="Times New Roman"/>
+          <w:sz w:val="28"/>
+          <w:szCs w:val="28"/>
+        </w:rPr>
+        <w:t>Created github repositories for lockedme project.</w:t>
+      </w:r>
+    </w:p>
+    <w:p>
+      <w:pPr>
+        <w:pStyle w:val="ListParagraph"/>
+        <w:numPr>
+          <w:ilvl w:val="0"/>
+          <w:numId w:val="2"/>
+        </w:numPr>
+        <w:rPr>
+          <w:rFonts w:ascii="Times New Roman" w:hAnsi="Times New Roman" w:cs="Times New Roman"/>
+          <w:sz w:val="28"/>
+          <w:szCs w:val="28"/>
+        </w:rPr>
+      </w:pPr>
+      <w:r>
+        <w:rPr>
+          <w:rFonts w:ascii="Times New Roman" w:hAnsi="Times New Roman" w:cs="Times New Roman"/>
+          <w:sz w:val="28"/>
+          <w:szCs w:val="28"/>
+        </w:rPr>
+        <w:t>Created method for display files in the lockedme folder.</w:t>
+      </w:r>
+    </w:p>
+    <w:p>
+      <w:pPr>
+        <w:pStyle w:val="ListParagraph"/>
+        <w:numPr>
+          <w:ilvl w:val="0"/>
+          <w:numId w:val="2"/>
+        </w:numPr>
+        <w:rPr>
+          <w:rFonts w:ascii="Times New Roman" w:hAnsi="Times New Roman" w:cs="Times New Roman"/>
+          <w:sz w:val="28"/>
+          <w:szCs w:val="28"/>
+        </w:rPr>
+      </w:pPr>
+      <w:r>
+        <w:rPr>
+          <w:rFonts w:ascii="Times New Roman" w:hAnsi="Times New Roman" w:cs="Times New Roman"/>
+          <w:sz w:val="28"/>
+          <w:szCs w:val="28"/>
+        </w:rPr>
+        <w:t>Method for create files and add content in the files.</w:t>
+      </w:r>
+    </w:p>
+    <w:p>
+      <w:pPr>
+        <w:rPr>
+          <w:rFonts w:ascii="Times New Roman" w:hAnsi="Times New Roman" w:cs="Times New Roman"/>
+          <w:sz w:val="28"/>
+          <w:szCs w:val="28"/>
+        </w:rPr>
+      </w:pPr>
+      <w:r>
+        <w:rPr>
+          <w:rFonts w:ascii="Times New Roman" w:hAnsi="Times New Roman" w:cs="Times New Roman"/>
+          <w:sz w:val="28"/>
+          <w:szCs w:val="28"/>
+        </w:rPr>
+        <w:t>Sprint 2:</w:t>
+      </w:r>
+    </w:p>
+    <w:p>
+      <w:pPr>
+        <w:pStyle w:val="ListParagraph"/>
+        <w:numPr>
+          <w:ilvl w:val="0"/>
+          <w:numId w:val="3"/>
+        </w:numPr>
+        <w:rPr>
+          <w:rFonts w:ascii="Times New Roman" w:hAnsi="Times New Roman" w:cs="Times New Roman"/>
+          <w:sz w:val="28"/>
+          <w:szCs w:val="28"/>
+        </w:rPr>
+      </w:pPr>
+      <w:r>
+        <w:rPr>
+          <w:rFonts w:ascii="Times New Roman" w:hAnsi="Times New Roman" w:cs="Times New Roman"/>
+          <w:sz w:val="28"/>
+          <w:szCs w:val="28"/>
+        </w:rPr>
+        <w:t>Method for delete files which are present in the folder</w:t>
+      </w:r>
+      <w:r>
+        <w:rPr>
+          <w:rFonts w:ascii="Times New Roman" w:hAnsi="Times New Roman" w:cs="Times New Roman"/>
+          <w:sz w:val="28"/>
+          <w:szCs w:val="28"/>
+        </w:rPr>
+        <w:t>.</w:t>
+      </w:r>
+    </w:p>
+    <w:p>
+      <w:pPr>
+        <w:pStyle w:val="ListParagraph"/>
+        <w:numPr>
+          <w:ilvl w:val="0"/>
+          <w:numId w:val="3"/>
+        </w:numPr>
+        <w:rPr>
+          <w:rFonts w:ascii="Times New Roman" w:hAnsi="Times New Roman" w:cs="Times New Roman"/>
+          <w:sz w:val="28"/>
+          <w:szCs w:val="28"/>
+        </w:rPr>
+      </w:pPr>
+      <w:r>
+        <w:rPr>
+          <w:rFonts w:ascii="Times New Roman" w:hAnsi="Times New Roman" w:cs="Times New Roman"/>
+          <w:sz w:val="28"/>
+          <w:szCs w:val="28"/>
+        </w:rPr>
+        <w:t>Method for search files</w:t>
+      </w:r>
+      <w:r>
+        <w:rPr>
+          <w:rFonts w:ascii="Times New Roman" w:hAnsi="Times New Roman" w:cs="Times New Roman"/>
+          <w:sz w:val="28"/>
+          <w:szCs w:val="28"/>
+        </w:rPr>
+        <w:t>.</w:t>
+      </w:r>
+    </w:p>
+    <w:p>
+      <w:pPr>
+        <w:pStyle w:val="ListParagraph"/>
+        <w:numPr>
+          <w:ilvl w:val="0"/>
+          <w:numId w:val="3"/>
+        </w:numPr>
+        <w:rPr>
+          <w:rFonts w:ascii="Times New Roman" w:hAnsi="Times New Roman" w:cs="Times New Roman"/>
+          <w:sz w:val="28"/>
+          <w:szCs w:val="28"/>
+        </w:rPr>
+      </w:pPr>
+      <w:r>
+        <w:rPr>
+          <w:rFonts w:ascii="Times New Roman" w:hAnsi="Times New Roman" w:cs="Times New Roman"/>
+          <w:sz w:val="28"/>
+          <w:szCs w:val="28"/>
+        </w:rPr>
+        <w:t>Created a display menu method</w:t>
+      </w:r>
+      <w:r>
+        <w:rPr>
+          <w:rFonts w:ascii="Times New Roman" w:hAnsi="Times New Roman" w:cs="Times New Roman"/>
+          <w:sz w:val="28"/>
+          <w:szCs w:val="28"/>
+        </w:rPr>
+        <w:t>.</w:t>
+      </w:r>
+    </w:p>
+    <w:p>
+      <w:pPr>
+        <w:rPr>
+          <w:rFonts w:ascii="Times New Roman" w:hAnsi="Times New Roman" w:cs="Times New Roman"/>
+          <w:sz w:val="28"/>
+          <w:szCs w:val="28"/>
+        </w:rPr>
+      </w:pPr>
+      <w:r>
+        <w:rPr>
+          <w:rFonts w:ascii="Times New Roman" w:hAnsi="Times New Roman" w:cs="Times New Roman"/>
+          <w:sz w:val="28"/>
+          <w:szCs w:val="28"/>
+        </w:rPr>
+        <w:t>Sprint 3:</w:t>
+      </w:r>
+    </w:p>
+    <w:p>
+      <w:pPr>
+        <w:pStyle w:val="ListParagraph"/>
+        <w:numPr>
+          <w:ilvl w:val="0"/>
+          <w:numId w:val="4"/>
+        </w:numPr>
+        <w:rPr>
+          <w:rFonts w:ascii="Times New Roman" w:hAnsi="Times New Roman" w:cs="Times New Roman"/>
+          <w:sz w:val="28"/>
+          <w:szCs w:val="28"/>
+        </w:rPr>
+      </w:pPr>
+      <w:r>
+        <w:rPr>
+          <w:rFonts w:ascii="Times New Roman" w:hAnsi="Times New Roman" w:cs="Times New Roman"/>
+          <w:sz w:val="28"/>
+          <w:szCs w:val="28"/>
+        </w:rPr>
+        <w:t>Added comments</w:t>
+      </w:r>
+      <w:r>
+        <w:rPr>
+          <w:rFonts w:ascii="Times New Roman" w:hAnsi="Times New Roman" w:cs="Times New Roman"/>
+          <w:sz w:val="28"/>
+          <w:szCs w:val="28"/>
+        </w:rPr>
+        <w:t>.</w:t>
+      </w:r>
+    </w:p>
+    <w:p>
+      <w:pPr>
+        <w:pStyle w:val="ListParagraph"/>
+        <w:numPr>
+          <w:ilvl w:val="0"/>
+          <w:numId w:val="4"/>
+        </w:numPr>
+        <w:rPr>
+          <w:rFonts w:ascii="Times New Roman" w:hAnsi="Times New Roman" w:cs="Times New Roman"/>
+          <w:sz w:val="28"/>
+          <w:szCs w:val="28"/>
+        </w:rPr>
+      </w:pPr>
+      <w:r>
+        <w:rPr>
+          <w:rFonts w:ascii="Times New Roman" w:hAnsi="Times New Roman" w:cs="Times New Roman"/>
+          <w:sz w:val="28"/>
+          <w:szCs w:val="28"/>
+        </w:rPr>
+        <w:t xml:space="preserve">Made documentation for </w:t>
+      </w:r>
+    </w:p>
+    <w:p>
+      <w:pPr>
+        <w:pStyle w:val="ListParagraph"/>
+        <w:numPr>
+          <w:ilvl w:val="1"/>
+          <w:numId w:val="4"/>
+        </w:numPr>
+        <w:rPr>
+          <w:rFonts w:ascii="Times New Roman" w:hAnsi="Times New Roman" w:cs="Times New Roman"/>
+          <w:sz w:val="28"/>
+          <w:szCs w:val="28"/>
+        </w:rPr>
+      </w:pPr>
+      <w:r>
+        <w:rPr>
+          <w:rFonts w:ascii="Times New Roman" w:hAnsi="Times New Roman" w:cs="Times New Roman"/>
+          <w:sz w:val="28"/>
+          <w:szCs w:val="28"/>
+        </w:rPr>
+        <w:t>Screenshots</w:t>
+      </w:r>
+    </w:p>
+    <w:p>
+      <w:pPr>
+        <w:pStyle w:val="ListParagraph"/>
+        <w:numPr>
+          <w:ilvl w:val="1"/>
+          <w:numId w:val="4"/>
+        </w:numPr>
+        <w:rPr>
+          <w:rFonts w:ascii="Times New Roman" w:hAnsi="Times New Roman" w:cs="Times New Roman"/>
+          <w:sz w:val="28"/>
+          <w:szCs w:val="28"/>
+        </w:rPr>
+      </w:pPr>
+      <w:r>
+        <w:rPr>
+          <w:rFonts w:ascii="Times New Roman" w:hAnsi="Times New Roman" w:cs="Times New Roman"/>
+          <w:sz w:val="28"/>
+          <w:szCs w:val="28"/>
+        </w:rPr>
+        <w:t>Source code</w:t>
+      </w:r>
+    </w:p>
+    <w:p>
+      <w:pPr>
+        <w:pStyle w:val="ListParagraph"/>
+        <w:numPr>
+          <w:ilvl w:val="1"/>
+          <w:numId w:val="4"/>
+        </w:numPr>
+        <w:rPr>
+          <w:rFonts w:ascii="Times New Roman" w:hAnsi="Times New Roman" w:cs="Times New Roman"/>
+          <w:sz w:val="28"/>
+          <w:szCs w:val="28"/>
+        </w:rPr>
+      </w:pPr>
+      <w:r>
+        <w:rPr>
+          <w:rFonts w:ascii="Times New Roman" w:hAnsi="Times New Roman" w:cs="Times New Roman"/>
+          <w:sz w:val="28"/>
+          <w:szCs w:val="28"/>
+        </w:rPr>
+        <w:t>Write-ups</w:t>
+      </w:r>
+    </w:p>
+    <w:p>
+      <w:pPr>
+        <w:pStyle w:val="ListParagraph"/>
+        <w:numPr>
+          <w:ilvl w:val="0"/>
+          <w:numId w:val="4"/>
+        </w:numPr>
+        <w:rPr>
+          <w:rFonts w:ascii="Times New Roman" w:hAnsi="Times New Roman" w:cs="Times New Roman"/>
+          <w:sz w:val="28"/>
+          <w:szCs w:val="28"/>
+        </w:rPr>
+      </w:pPr>
+      <w:r>
+        <w:rPr>
+          <w:rFonts w:ascii="Times New Roman" w:hAnsi="Times New Roman" w:cs="Times New Roman"/>
+          <w:sz w:val="28"/>
+          <w:szCs w:val="28"/>
+        </w:rPr>
+        <w:t>Pushed all the code and documentation in github account.</w:t>
+      </w:r>
+    </w:p>
+    <w:p>
+      <w:pPr>
+        <w:rPr>
+          <w:rFonts w:ascii="Times New Roman" w:hAnsi="Times New Roman" w:cs="Times New Roman"/>
+          <w:sz w:val="28"/>
+          <w:szCs w:val="28"/>
+        </w:rPr>
+      </w:pPr>
+    </w:p>
     <w:sectPr>
+      <w:footerReference w:type="default" r:id="rId7"/>
       <w:pgSz w:w="12240" w:h="15840"/>
       <w:pgMar w:top="1440" w:right="1440" w:bottom="1440" w:left="1440" w:header="720" w:footer="720" w:gutter="0"/>
+      <w:pgBorders w:offsetFrom="page">
+        <w:top w:val="double" w:sz="6" w:space="24" w:color="auto"/>
+        <w:left w:val="double" w:sz="6" w:space="24" w:color="auto"/>
+        <w:bottom w:val="double" w:sz="6" w:space="24" w:color="auto"/>
+        <w:right w:val="double" w:sz="6" w:space="24" w:color="auto"/>
+      </w:pgBorders>
       <w:cols w:space="720"/>
       <w:docGrid w:linePitch="360"/>
     </w:sectPr>
   </w:body>
 </w:document>
+</file>
+
+<file path=word/endnotes.xml><?xml version="1.0" encoding="utf-8"?>
+<w:endnotes xmlns:ve="http://schemas.openxmlformats.org/markup-compatibility/2006" xmlns:o="urn:schemas-microsoft-com:office:office" xmlns:r="http://schemas.openxmlformats.org/officeDocument/2006/relationships" xmlns:m="http://schemas.openxmlformats.org/officeDocument/2006/math" xmlns:v="urn:schemas-microsoft-com:vml" xmlns:wp="http://schemas.openxmlformats.org/drawingml/2006/wordprocessingDrawing" xmlns:w10="urn:schemas-microsoft-com:office:word" xmlns:w="http://schemas.openxmlformats.org/wordprocessingml/2006/main" xmlns:wne="http://schemas.microsoft.com/office/word/2006/wordml">
+  <w:endnote w:type="separator" w:id="0">
+    <w:p>
+      <w:pPr>
+        <w:spacing w:after="0" w:line="240" w:lineRule="auto"/>
+      </w:pPr>
+      <w:r>
+        <w:separator/>
+      </w:r>
+    </w:p>
+  </w:endnote>
+  <w:endnote w:type="continuationSeparator" w:id="1">
+    <w:p>
+      <w:pPr>
+        <w:spacing w:after="0" w:line="240" w:lineRule="auto"/>
+      </w:pPr>
+      <w:r>
+        <w:continuationSeparator/>
+      </w:r>
+    </w:p>
+  </w:endnote>
+</w:endnotes>
+</file>
+
+<file path=word/footer1.xml><?xml version="1.0" encoding="utf-8"?>
+<w:ftr xmlns:ve="http://schemas.openxmlformats.org/markup-compatibility/2006" xmlns:o="urn:schemas-microsoft-com:office:office" xmlns:r="http://schemas.openxmlformats.org/officeDocument/2006/relationships" xmlns:m="http://schemas.openxmlformats.org/officeDocument/2006/math" xmlns:v="urn:schemas-microsoft-com:vml" xmlns:wp="http://schemas.openxmlformats.org/drawingml/2006/wordprocessingDrawing" xmlns:w10="urn:schemas-microsoft-com:office:word" xmlns:w="http://schemas.openxmlformats.org/wordprocessingml/2006/main" xmlns:wne="http://schemas.microsoft.com/office/word/2006/wordml">
+  <w:sdt>
+    <w:sdtPr>
+      <w:id w:val="1641806001"/>
+      <w:docPartObj>
+        <w:docPartGallery w:val="Page Numbers (Bottom of Page)"/>
+        <w:docPartUnique/>
+      </w:docPartObj>
+    </w:sdtPr>
+    <w:sdtContent>
+      <w:p>
+        <w:pPr>
+          <w:pStyle w:val="Footer"/>
+          <w:jc w:val="right"/>
+        </w:pPr>
+        <w:fldSimple w:instr=" PAGE   \* MERGEFORMAT ">
+          <w:r>
+            <w:rPr>
+              <w:noProof/>
+            </w:rPr>
+            <w:t>1</w:t>
+          </w:r>
+        </w:fldSimple>
+      </w:p>
+    </w:sdtContent>
+  </w:sdt>
+  <w:p>
+    <w:pPr>
+      <w:pStyle w:val="Footer"/>
+    </w:pPr>
+  </w:p>
+</w:ftr>
+</file>
+
+<file path=word/footnotes.xml><?xml version="1.0" encoding="utf-8"?>
+<w:footnotes xmlns:ve="http://schemas.openxmlformats.org/markup-compatibility/2006" xmlns:o="urn:schemas-microsoft-com:office:office" xmlns:r="http://schemas.openxmlformats.org/officeDocument/2006/relationships" xmlns:m="http://schemas.openxmlformats.org/officeDocument/2006/math" xmlns:v="urn:schemas-microsoft-com:vml" xmlns:wp="http://schemas.openxmlformats.org/drawingml/2006/wordprocessingDrawing" xmlns:w10="urn:schemas-microsoft-com:office:word" xmlns:w="http://schemas.openxmlformats.org/wordprocessingml/2006/main" xmlns:wne="http://schemas.microsoft.com/office/word/2006/wordml">
+  <w:footnote w:type="separator" w:id="0">
+    <w:p>
+      <w:pPr>
+        <w:spacing w:after="0" w:line="240" w:lineRule="auto"/>
+      </w:pPr>
+      <w:r>
+        <w:separator/>
+      </w:r>
+    </w:p>
+  </w:footnote>
+  <w:footnote w:type="continuationSeparator" w:id="1">
+    <w:p>
+      <w:pPr>
+        <w:spacing w:after="0" w:line="240" w:lineRule="auto"/>
+      </w:pPr>
+      <w:r>
+        <w:continuationSeparator/>
+      </w:r>
+    </w:p>
+  </w:footnote>
+</w:footnotes>
+</file>
+
+<file path=word/numbering.xml><?xml version="1.0" encoding="utf-8"?>
+<w:numbering xmlns:ve="http://schemas.openxmlformats.org/markup-compatibility/2006" xmlns:o="urn:schemas-microsoft-com:office:office" xmlns:r="http://schemas.openxmlformats.org/officeDocument/2006/relationships" xmlns:m="http://schemas.openxmlformats.org/officeDocument/2006/math" xmlns:v="urn:schemas-microsoft-com:vml" xmlns:wp="http://schemas.openxmlformats.org/drawingml/2006/wordprocessingDrawing" xmlns:w10="urn:schemas-microsoft-com:office:word" xmlns:w="http://schemas.openxmlformats.org/wordprocessingml/2006/main" xmlns:wne="http://schemas.microsoft.com/office/word/2006/wordml">
+  <w:abstractNum w:abstractNumId="0">
+    <w:nsid w:val="0DA40A6F"/>
+    <w:multiLevelType w:val="hybridMultilevel"/>
+    <w:tmpl w:val="FC54CA7A"/>
+    <w:lvl w:ilvl="0" w:tplc="04090001">
+      <w:start w:val="1"/>
+      <w:numFmt w:val="bullet"/>
+      <w:lvlText w:val=""/>
+      <w:lvlJc w:val="left"/>
+      <w:pPr>
+        <w:ind w:left="720" w:hanging="360"/>
+      </w:pPr>
+      <w:rPr>
+        <w:rFonts w:ascii="Symbol" w:hAnsi="Symbol" w:hint="default"/>
+      </w:rPr>
+    </w:lvl>
+    <w:lvl w:ilvl="1" w:tplc="04090003" w:tentative="1">
+      <w:start w:val="1"/>
+      <w:numFmt w:val="bullet"/>
+      <w:lvlText w:val="o"/>
+      <w:lvlJc w:val="left"/>
+      <w:pPr>
+        <w:ind w:left="1440" w:hanging="360"/>
+      </w:pPr>
+      <w:rPr>
+        <w:rFonts w:ascii="Courier New" w:hAnsi="Courier New" w:cs="Courier New" w:hint="default"/>
+      </w:rPr>
+    </w:lvl>
+    <w:lvl w:ilvl="2" w:tplc="04090005" w:tentative="1">
+      <w:start w:val="1"/>
+      <w:numFmt w:val="bullet"/>
+      <w:lvlText w:val=""/>
+      <w:lvlJc w:val="left"/>
+      <w:pPr>
+        <w:ind w:left="2160" w:hanging="360"/>
+      </w:pPr>
+      <w:rPr>
+        <w:rFonts w:ascii="Wingdings" w:hAnsi="Wingdings" w:hint="default"/>
+      </w:rPr>
+    </w:lvl>
+    <w:lvl w:ilvl="3" w:tplc="04090001" w:tentative="1">
+      <w:start w:val="1"/>
+      <w:numFmt w:val="bullet"/>
+      <w:lvlText w:val=""/>
+      <w:lvlJc w:val="left"/>
+      <w:pPr>
+        <w:ind w:left="2880" w:hanging="360"/>
+      </w:pPr>
+      <w:rPr>
+        <w:rFonts w:ascii="Symbol" w:hAnsi="Symbol" w:hint="default"/>
+      </w:rPr>
+    </w:lvl>
+    <w:lvl w:ilvl="4" w:tplc="04090003" w:tentative="1">
+      <w:start w:val="1"/>
+      <w:numFmt w:val="bullet"/>
+      <w:lvlText w:val="o"/>
+      <w:lvlJc w:val="left"/>
+      <w:pPr>
+        <w:ind w:left="3600" w:hanging="360"/>
+      </w:pPr>
+      <w:rPr>
+        <w:rFonts w:ascii="Courier New" w:hAnsi="Courier New" w:cs="Courier New" w:hint="default"/>
+      </w:rPr>
+    </w:lvl>
+    <w:lvl w:ilvl="5" w:tplc="04090005" w:tentative="1">
+      <w:start w:val="1"/>
+      <w:numFmt w:val="bullet"/>
+      <w:lvlText w:val=""/>
+      <w:lvlJc w:val="left"/>
+      <w:pPr>
+        <w:ind w:left="4320" w:hanging="360"/>
+      </w:pPr>
+      <w:rPr>
+        <w:rFonts w:ascii="Wingdings" w:hAnsi="Wingdings" w:hint="default"/>
+      </w:rPr>
+    </w:lvl>
+    <w:lvl w:ilvl="6" w:tplc="04090001" w:tentative="1">
+      <w:start w:val="1"/>
+      <w:numFmt w:val="bullet"/>
+      <w:lvlText w:val=""/>
+      <w:lvlJc w:val="left"/>
+      <w:pPr>
+        <w:ind w:left="5040" w:hanging="360"/>
+      </w:pPr>
+      <w:rPr>
+        <w:rFonts w:ascii="Symbol" w:hAnsi="Symbol" w:hint="default"/>
+      </w:rPr>
+    </w:lvl>
+    <w:lvl w:ilvl="7" w:tplc="04090003" w:tentative="1">
+      <w:start w:val="1"/>
+      <w:numFmt w:val="bullet"/>
+      <w:lvlText w:val="o"/>
+      <w:lvlJc w:val="left"/>
+      <w:pPr>
+        <w:ind w:left="5760" w:hanging="360"/>
+      </w:pPr>
+      <w:rPr>
+        <w:rFonts w:ascii="Courier New" w:hAnsi="Courier New" w:cs="Courier New" w:hint="default"/>
+      </w:rPr>
+    </w:lvl>
+    <w:lvl w:ilvl="8" w:tplc="04090005" w:tentative="1">
+      <w:start w:val="1"/>
+      <w:numFmt w:val="bullet"/>
+      <w:lvlText w:val=""/>
+      <w:lvlJc w:val="left"/>
+      <w:pPr>
+        <w:ind w:left="6480" w:hanging="360"/>
+      </w:pPr>
+      <w:rPr>
+        <w:rFonts w:ascii="Wingdings" w:hAnsi="Wingdings" w:hint="default"/>
+      </w:rPr>
+    </w:lvl>
+  </w:abstractNum>
+  <w:abstractNum w:abstractNumId="1">
+    <w:nsid w:val="0F31002D"/>
+    <w:multiLevelType w:val="hybridMultilevel"/>
+    <w:tmpl w:val="4088307E"/>
+    <w:lvl w:ilvl="0" w:tplc="04090001">
+      <w:start w:val="1"/>
+      <w:numFmt w:val="bullet"/>
+      <w:lvlText w:val=""/>
+      <w:lvlJc w:val="left"/>
+      <w:pPr>
+        <w:ind w:left="720" w:hanging="360"/>
+      </w:pPr>
+      <w:rPr>
+        <w:rFonts w:ascii="Symbol" w:hAnsi="Symbol" w:hint="default"/>
+      </w:rPr>
+    </w:lvl>
+    <w:lvl w:ilvl="1" w:tplc="04090003">
+      <w:start w:val="1"/>
+      <w:numFmt w:val="bullet"/>
+      <w:lvlText w:val="o"/>
+      <w:lvlJc w:val="left"/>
+      <w:pPr>
+        <w:ind w:left="1440" w:hanging="360"/>
+      </w:pPr>
+      <w:rPr>
+        <w:rFonts w:ascii="Courier New" w:hAnsi="Courier New" w:cs="Courier New" w:hint="default"/>
+      </w:rPr>
+    </w:lvl>
+    <w:lvl w:ilvl="2" w:tplc="04090005" w:tentative="1">
+      <w:start w:val="1"/>
+      <w:numFmt w:val="bullet"/>
+      <w:lvlText w:val=""/>
+      <w:lvlJc w:val="left"/>
+      <w:pPr>
+        <w:ind w:left="2160" w:hanging="360"/>
+      </w:pPr>
+      <w:rPr>
+        <w:rFonts w:ascii="Wingdings" w:hAnsi="Wingdings" w:hint="default"/>
+      </w:rPr>
+    </w:lvl>
+    <w:lvl w:ilvl="3" w:tplc="04090001" w:tentative="1">
+      <w:start w:val="1"/>
+      <w:numFmt w:val="bullet"/>
+      <w:lvlText w:val=""/>
+      <w:lvlJc w:val="left"/>
+      <w:pPr>
+        <w:ind w:left="2880" w:hanging="360"/>
+      </w:pPr>
+      <w:rPr>
+        <w:rFonts w:ascii="Symbol" w:hAnsi="Symbol" w:hint="default"/>
+      </w:rPr>
+    </w:lvl>
+    <w:lvl w:ilvl="4" w:tplc="04090003" w:tentative="1">
+      <w:start w:val="1"/>
+      <w:numFmt w:val="bullet"/>
+      <w:lvlText w:val="o"/>
+      <w:lvlJc w:val="left"/>
+      <w:pPr>
+        <w:ind w:left="3600" w:hanging="360"/>
+      </w:pPr>
+      <w:rPr>
+        <w:rFonts w:ascii="Courier New" w:hAnsi="Courier New" w:cs="Courier New" w:hint="default"/>
+      </w:rPr>
+    </w:lvl>
+    <w:lvl w:ilvl="5" w:tplc="04090005" w:tentative="1">
+      <w:start w:val="1"/>
+      <w:numFmt w:val="bullet"/>
+      <w:lvlText w:val=""/>
+      <w:lvlJc w:val="left"/>
+      <w:pPr>
+        <w:ind w:left="4320" w:hanging="360"/>
+      </w:pPr>
+      <w:rPr>
+        <w:rFonts w:ascii="Wingdings" w:hAnsi="Wingdings" w:hint="default"/>
+      </w:rPr>
+    </w:lvl>
+    <w:lvl w:ilvl="6" w:tplc="04090001" w:tentative="1">
+      <w:start w:val="1"/>
+      <w:numFmt w:val="bullet"/>
+      <w:lvlText w:val=""/>
+      <w:lvlJc w:val="left"/>
+      <w:pPr>
+        <w:ind w:left="5040" w:hanging="360"/>
+      </w:pPr>
+      <w:rPr>
+        <w:rFonts w:ascii="Symbol" w:hAnsi="Symbol" w:hint="default"/>
+      </w:rPr>
+    </w:lvl>
+    <w:lvl w:ilvl="7" w:tplc="04090003" w:tentative="1">
+      <w:start w:val="1"/>
+      <w:numFmt w:val="bullet"/>
+      <w:lvlText w:val="o"/>
+      <w:lvlJc w:val="left"/>
+      <w:pPr>
+        <w:ind w:left="5760" w:hanging="360"/>
+      </w:pPr>
+      <w:rPr>
+        <w:rFonts w:ascii="Courier New" w:hAnsi="Courier New" w:cs="Courier New" w:hint="default"/>
+      </w:rPr>
+    </w:lvl>
+    <w:lvl w:ilvl="8" w:tplc="04090005" w:tentative="1">
+      <w:start w:val="1"/>
+      <w:numFmt w:val="bullet"/>
+      <w:lvlText w:val=""/>
+      <w:lvlJc w:val="left"/>
+      <w:pPr>
+        <w:ind w:left="6480" w:hanging="360"/>
+      </w:pPr>
+      <w:rPr>
+        <w:rFonts w:ascii="Wingdings" w:hAnsi="Wingdings" w:hint="default"/>
+      </w:rPr>
+    </w:lvl>
+  </w:abstractNum>
+  <w:abstractNum w:abstractNumId="2">
+    <w:nsid w:val="101D6DC4"/>
+    <w:multiLevelType w:val="hybridMultilevel"/>
+    <w:tmpl w:val="72CA303C"/>
+    <w:lvl w:ilvl="0" w:tplc="04090001">
+      <w:start w:val="1"/>
+      <w:numFmt w:val="bullet"/>
+      <w:lvlText w:val=""/>
+      <w:lvlJc w:val="left"/>
+      <w:pPr>
+        <w:ind w:left="720" w:hanging="360"/>
+      </w:pPr>
+      <w:rPr>
+        <w:rFonts w:ascii="Symbol" w:hAnsi="Symbol" w:hint="default"/>
+      </w:rPr>
+    </w:lvl>
+    <w:lvl w:ilvl="1" w:tplc="04090003" w:tentative="1">
+      <w:start w:val="1"/>
+      <w:numFmt w:val="bullet"/>
+      <w:lvlText w:val="o"/>
+      <w:lvlJc w:val="left"/>
+      <w:pPr>
+        <w:ind w:left="1440" w:hanging="360"/>
+      </w:pPr>
+      <w:rPr>
+        <w:rFonts w:ascii="Courier New" w:hAnsi="Courier New" w:cs="Courier New" w:hint="default"/>
+      </w:rPr>
+    </w:lvl>
+    <w:lvl w:ilvl="2" w:tplc="04090005" w:tentative="1">
+      <w:start w:val="1"/>
+      <w:numFmt w:val="bullet"/>
+      <w:lvlText w:val=""/>
+      <w:lvlJc w:val="left"/>
+      <w:pPr>
+        <w:ind w:left="2160" w:hanging="360"/>
+      </w:pPr>
+      <w:rPr>
+        <w:rFonts w:ascii="Wingdings" w:hAnsi="Wingdings" w:hint="default"/>
+      </w:rPr>
+    </w:lvl>
+    <w:lvl w:ilvl="3" w:tplc="04090001" w:tentative="1">
+      <w:start w:val="1"/>
+      <w:numFmt w:val="bullet"/>
+      <w:lvlText w:val=""/>
+      <w:lvlJc w:val="left"/>
+      <w:pPr>
+        <w:ind w:left="2880" w:hanging="360"/>
+      </w:pPr>
+      <w:rPr>
+        <w:rFonts w:ascii="Symbol" w:hAnsi="Symbol" w:hint="default"/>
+      </w:rPr>
+    </w:lvl>
+    <w:lvl w:ilvl="4" w:tplc="04090003" w:tentative="1">
+      <w:start w:val="1"/>
+      <w:numFmt w:val="bullet"/>
+      <w:lvlText w:val="o"/>
+      <w:lvlJc w:val="left"/>
+      <w:pPr>
+        <w:ind w:left="3600" w:hanging="360"/>
+      </w:pPr>
+      <w:rPr>
+        <w:rFonts w:ascii="Courier New" w:hAnsi="Courier New" w:cs="Courier New" w:hint="default"/>
+      </w:rPr>
+    </w:lvl>
+    <w:lvl w:ilvl="5" w:tplc="04090005" w:tentative="1">
+      <w:start w:val="1"/>
+      <w:numFmt w:val="bullet"/>
+      <w:lvlText w:val=""/>
+      <w:lvlJc w:val="left"/>
+      <w:pPr>
+        <w:ind w:left="4320" w:hanging="360"/>
+      </w:pPr>
+      <w:rPr>
+        <w:rFonts w:ascii="Wingdings" w:hAnsi="Wingdings" w:hint="default"/>
+      </w:rPr>
+    </w:lvl>
+    <w:lvl w:ilvl="6" w:tplc="04090001" w:tentative="1">
+      <w:start w:val="1"/>
+      <w:numFmt w:val="bullet"/>
+      <w:lvlText w:val=""/>
+      <w:lvlJc w:val="left"/>
+      <w:pPr>
+        <w:ind w:left="5040" w:hanging="360"/>
+      </w:pPr>
+      <w:rPr>
+        <w:rFonts w:ascii="Symbol" w:hAnsi="Symbol" w:hint="default"/>
+      </w:rPr>
+    </w:lvl>
+    <w:lvl w:ilvl="7" w:tplc="04090003" w:tentative="1">
+      <w:start w:val="1"/>
+      <w:numFmt w:val="bullet"/>
+      <w:lvlText w:val="o"/>
+      <w:lvlJc w:val="left"/>
+      <w:pPr>
+        <w:ind w:left="5760" w:hanging="360"/>
+      </w:pPr>
+      <w:rPr>
+        <w:rFonts w:ascii="Courier New" w:hAnsi="Courier New" w:cs="Courier New" w:hint="default"/>
+      </w:rPr>
+    </w:lvl>
+    <w:lvl w:ilvl="8" w:tplc="04090005" w:tentative="1">
+      <w:start w:val="1"/>
+      <w:numFmt w:val="bullet"/>
+      <w:lvlText w:val=""/>
+      <w:lvlJc w:val="left"/>
+      <w:pPr>
+        <w:ind w:left="6480" w:hanging="360"/>
+      </w:pPr>
+      <w:rPr>
+        <w:rFonts w:ascii="Wingdings" w:hAnsi="Wingdings" w:hint="default"/>
+      </w:rPr>
+    </w:lvl>
+  </w:abstractNum>
+  <w:abstractNum w:abstractNumId="3">
+    <w:nsid w:val="496A27B3"/>
+    <w:multiLevelType w:val="hybridMultilevel"/>
+    <w:tmpl w:val="4F00128E"/>
+    <w:lvl w:ilvl="0" w:tplc="04090001">
+      <w:start w:val="1"/>
+      <w:numFmt w:val="bullet"/>
+      <w:lvlText w:val=""/>
+      <w:lvlJc w:val="left"/>
+      <w:pPr>
+        <w:ind w:left="720" w:hanging="360"/>
+      </w:pPr>
+      <w:rPr>
+        <w:rFonts w:ascii="Symbol" w:hAnsi="Symbol" w:hint="default"/>
+      </w:rPr>
+    </w:lvl>
+    <w:lvl w:ilvl="1" w:tplc="04090003" w:tentative="1">
+      <w:start w:val="1"/>
+      <w:numFmt w:val="bullet"/>
+      <w:lvlText w:val="o"/>
+      <w:lvlJc w:val="left"/>
+      <w:pPr>
+        <w:ind w:left="1440" w:hanging="360"/>
+      </w:pPr>
+      <w:rPr>
+        <w:rFonts w:ascii="Courier New" w:hAnsi="Courier New" w:cs="Courier New" w:hint="default"/>
+      </w:rPr>
+    </w:lvl>
+    <w:lvl w:ilvl="2" w:tplc="04090005" w:tentative="1">
+      <w:start w:val="1"/>
+      <w:numFmt w:val="bullet"/>
+      <w:lvlText w:val=""/>
+      <w:lvlJc w:val="left"/>
+      <w:pPr>
+        <w:ind w:left="2160" w:hanging="360"/>
+      </w:pPr>
+      <w:rPr>
+        <w:rFonts w:ascii="Wingdings" w:hAnsi="Wingdings" w:hint="default"/>
+      </w:rPr>
+    </w:lvl>
+    <w:lvl w:ilvl="3" w:tplc="04090001" w:tentative="1">
+      <w:start w:val="1"/>
+      <w:numFmt w:val="bullet"/>
+      <w:lvlText w:val=""/>
+      <w:lvlJc w:val="left"/>
+      <w:pPr>
+        <w:ind w:left="2880" w:hanging="360"/>
+      </w:pPr>
+      <w:rPr>
+        <w:rFonts w:ascii="Symbol" w:hAnsi="Symbol" w:hint="default"/>
+      </w:rPr>
+    </w:lvl>
+    <w:lvl w:ilvl="4" w:tplc="04090003" w:tentative="1">
+      <w:start w:val="1"/>
+      <w:numFmt w:val="bullet"/>
+      <w:lvlText w:val="o"/>
+      <w:lvlJc w:val="left"/>
+      <w:pPr>
+        <w:ind w:left="3600" w:hanging="360"/>
+      </w:pPr>
+      <w:rPr>
+        <w:rFonts w:ascii="Courier New" w:hAnsi="Courier New" w:cs="Courier New" w:hint="default"/>
+      </w:rPr>
+    </w:lvl>
+    <w:lvl w:ilvl="5" w:tplc="04090005" w:tentative="1">
+      <w:start w:val="1"/>
+      <w:numFmt w:val="bullet"/>
+      <w:lvlText w:val=""/>
+      <w:lvlJc w:val="left"/>
+      <w:pPr>
+        <w:ind w:left="4320" w:hanging="360"/>
+      </w:pPr>
+      <w:rPr>
+        <w:rFonts w:ascii="Wingdings" w:hAnsi="Wingdings" w:hint="default"/>
+      </w:rPr>
+    </w:lvl>
+    <w:lvl w:ilvl="6" w:tplc="04090001" w:tentative="1">
+      <w:start w:val="1"/>
+      <w:numFmt w:val="bullet"/>
+      <w:lvlText w:val=""/>
+      <w:lvlJc w:val="left"/>
+      <w:pPr>
+        <w:ind w:left="5040" w:hanging="360"/>
+      </w:pPr>
+      <w:rPr>
+        <w:rFonts w:ascii="Symbol" w:hAnsi="Symbol" w:hint="default"/>
+      </w:rPr>
+    </w:lvl>
+    <w:lvl w:ilvl="7" w:tplc="04090003" w:tentative="1">
+      <w:start w:val="1"/>
+      <w:numFmt w:val="bullet"/>
+      <w:lvlText w:val="o"/>
+      <w:lvlJc w:val="left"/>
+      <w:pPr>
+        <w:ind w:left="5760" w:hanging="360"/>
+      </w:pPr>
+      <w:rPr>
+        <w:rFonts w:ascii="Courier New" w:hAnsi="Courier New" w:cs="Courier New" w:hint="default"/>
+      </w:rPr>
+    </w:lvl>
+    <w:lvl w:ilvl="8" w:tplc="04090005" w:tentative="1">
+      <w:start w:val="1"/>
+      <w:numFmt w:val="bullet"/>
+      <w:lvlText w:val=""/>
+      <w:lvlJc w:val="left"/>
+      <w:pPr>
+        <w:ind w:left="6480" w:hanging="360"/>
+      </w:pPr>
+      <w:rPr>
+        <w:rFonts w:ascii="Wingdings" w:hAnsi="Wingdings" w:hint="default"/>
+      </w:rPr>
+    </w:lvl>
+  </w:abstractNum>
+  <w:num w:numId="1">
+    <w:abstractNumId w:val="3"/>
+  </w:num>
+  <w:num w:numId="2">
+    <w:abstractNumId w:val="2"/>
+  </w:num>
+  <w:num w:numId="3">
+    <w:abstractNumId w:val="0"/>
+  </w:num>
+  <w:num w:numId="4">
+    <w:abstractNumId w:val="1"/>
+  </w:num>
+</w:numbering>
 </file>
 
 <file path=word/styles.xml><?xml version="1.0" encoding="utf-8"?>
@@ -172,7 +1455,7 @@
   <w:style w:type="paragraph" w:default="1" w:styleId="Normal">
     <w:name w:val="Normal"/>
     <w:qFormat/>
-    <w:rsid w:val="001F5321"/>
+    <w:rsid w:val="00BA4263"/>
   </w:style>
   <w:style w:type="character" w:default="1" w:styleId="DefaultParagraphFont">
     <w:name w:val="Default Paragraph Font"/>
@@ -201,6 +1484,89 @@
     <w:uiPriority w:val="99"/>
     <w:semiHidden/>
     <w:unhideWhenUsed/>
+  </w:style>
+  <w:style w:type="table" w:styleId="TableGrid">
+    <w:name w:val="Table Grid"/>
+    <w:basedOn w:val="TableNormal"/>
+    <w:uiPriority w:val="59"/>
+    <w:rsid w:val="00BA4263"/>
+    <w:pPr>
+      <w:spacing w:after="0" w:line="240" w:lineRule="auto"/>
+    </w:pPr>
+    <w:tblPr>
+      <w:tblInd w:w="0" w:type="dxa"/>
+      <w:tblBorders>
+        <w:top w:val="single" w:sz="4" w:space="0" w:color="000000" w:themeColor="text1"/>
+        <w:left w:val="single" w:sz="4" w:space="0" w:color="000000" w:themeColor="text1"/>
+        <w:bottom w:val="single" w:sz="4" w:space="0" w:color="000000" w:themeColor="text1"/>
+        <w:right w:val="single" w:sz="4" w:space="0" w:color="000000" w:themeColor="text1"/>
+        <w:insideH w:val="single" w:sz="4" w:space="0" w:color="000000" w:themeColor="text1"/>
+        <w:insideV w:val="single" w:sz="4" w:space="0" w:color="000000" w:themeColor="text1"/>
+      </w:tblBorders>
+      <w:tblCellMar>
+        <w:top w:w="0" w:type="dxa"/>
+        <w:left w:w="108" w:type="dxa"/>
+        <w:bottom w:w="0" w:type="dxa"/>
+        <w:right w:w="108" w:type="dxa"/>
+      </w:tblCellMar>
+    </w:tblPr>
+  </w:style>
+  <w:style w:type="paragraph" w:styleId="ListParagraph">
+    <w:name w:val="List Paragraph"/>
+    <w:basedOn w:val="Normal"/>
+    <w:uiPriority w:val="34"/>
+    <w:qFormat/>
+    <w:rsid w:val="00BA4263"/>
+    <w:pPr>
+      <w:ind w:left="720"/>
+      <w:contextualSpacing/>
+    </w:pPr>
+  </w:style>
+  <w:style w:type="paragraph" w:styleId="Header">
+    <w:name w:val="header"/>
+    <w:basedOn w:val="Normal"/>
+    <w:link w:val="HeaderChar"/>
+    <w:uiPriority w:val="99"/>
+    <w:semiHidden/>
+    <w:unhideWhenUsed/>
+    <w:rsid w:val="00994D16"/>
+    <w:pPr>
+      <w:tabs>
+        <w:tab w:val="center" w:pos="4680"/>
+        <w:tab w:val="right" w:pos="9360"/>
+      </w:tabs>
+      <w:spacing w:after="0" w:line="240" w:lineRule="auto"/>
+    </w:pPr>
+  </w:style>
+  <w:style w:type="character" w:customStyle="1" w:styleId="HeaderChar">
+    <w:name w:val="Header Char"/>
+    <w:basedOn w:val="DefaultParagraphFont"/>
+    <w:link w:val="Header"/>
+    <w:uiPriority w:val="99"/>
+    <w:semiHidden/>
+    <w:rsid w:val="00994D16"/>
+  </w:style>
+  <w:style w:type="paragraph" w:styleId="Footer">
+    <w:name w:val="footer"/>
+    <w:basedOn w:val="Normal"/>
+    <w:link w:val="FooterChar"/>
+    <w:uiPriority w:val="99"/>
+    <w:unhideWhenUsed/>
+    <w:rsid w:val="00994D16"/>
+    <w:pPr>
+      <w:tabs>
+        <w:tab w:val="center" w:pos="4680"/>
+        <w:tab w:val="right" w:pos="9360"/>
+      </w:tabs>
+      <w:spacing w:after="0" w:line="240" w:lineRule="auto"/>
+    </w:pPr>
+  </w:style>
+  <w:style w:type="character" w:customStyle="1" w:styleId="FooterChar">
+    <w:name w:val="Footer Char"/>
+    <w:basedOn w:val="DefaultParagraphFont"/>
+    <w:link w:val="Footer"/>
+    <w:uiPriority w:val="99"/>
+    <w:rsid w:val="00994D16"/>
   </w:style>
 </w:styles>
 </file>
